--- a/docs/Poker Face Rules.docx
+++ b/docs/Poker Face Rules.docx
@@ -795,7 +795,6 @@
           <w:kern w:val="0"/>
         </w:rPr>
       </w:pPr>
-      <w:bookmarkStart w:id="0" w:name="_GoBack"/>
       <w:r>
         <w:rPr>
           <w:rFonts w:asciiTheme="minorEastAsia" w:hAnsiTheme="minorEastAsia" w:cs="Heiti SC Light" w:hint="eastAsia"/>
@@ -813,7 +812,6 @@
         <w:t xml:space="preserve"> </w:t>
       </w:r>
     </w:p>
-    <w:bookmarkEnd w:id="0"/>
     <w:p>
       <w:pPr>
         <w:widowControl/>
@@ -838,7 +836,7 @@
         <w:adjustRightInd w:val="0"/>
         <w:jc w:val="left"/>
         <w:rPr>
-          <w:rFonts w:asciiTheme="minorEastAsia" w:hAnsiTheme="minorEastAsia" w:cs="Helvetica Light"/>
+          <w:rFonts w:asciiTheme="minorEastAsia" w:hAnsiTheme="minorEastAsia" w:cs="Helvetica Light" w:hint="eastAsia"/>
           <w:color w:val="262626"/>
           <w:kern w:val="0"/>
           <w:sz w:val="20"/>
@@ -964,16 +962,6 @@
           <w:szCs w:val="20"/>
         </w:rPr>
         <w:t>。</w:t>
-      </w:r>
-      <w:r>
-        <w:rPr>
-          <w:rFonts w:asciiTheme="minorEastAsia" w:hAnsiTheme="minorEastAsia" w:cs="Helvetica Light"/>
-          <w:color w:val="262626"/>
-          <w:kern w:val="0"/>
-          <w:sz w:val="20"/>
-          <w:szCs w:val="20"/>
-        </w:rPr>
-        <w:t xml:space="preserve"> </w:t>
       </w:r>
     </w:p>
     <w:p>
@@ -1055,7 +1043,19 @@
           <w:sz w:val="20"/>
           <w:szCs w:val="20"/>
         </w:rPr>
-        <w:t>、四张同花色的牌是炸弹，可以接任意牌，炸弹张数越多越大，不分花色。一个大鬼一个小鬼连出是最大的炸弹。通常的炸弹由一个飞机加一个鬼组成。</w:t>
+        <w:t>、四张同花色的牌是炸弹，可以接任意牌，炸弹张数越多</w:t>
+      </w:r>
+      <w:bookmarkStart w:id="0" w:name="_GoBack"/>
+      <w:bookmarkEnd w:id="0"/>
+      <w:r>
+        <w:rPr>
+          <w:rFonts w:asciiTheme="minorEastAsia" w:hAnsiTheme="minorEastAsia" w:cs="Heiti SC Light" w:hint="eastAsia"/>
+          <w:color w:val="262626"/>
+          <w:kern w:val="0"/>
+          <w:sz w:val="20"/>
+          <w:szCs w:val="20"/>
+        </w:rPr>
+        <w:t>越大，不分花色。一个大鬼一个小鬼连出是最大的炸弹。通常的炸弹由一个飞机加一个鬼组成。</w:t>
       </w:r>
       <w:r>
         <w:rPr>
@@ -1107,7 +1107,7 @@
     <w:p>
       <w:pPr>
         <w:rPr>
-          <w:rFonts w:asciiTheme="minorEastAsia" w:hAnsiTheme="minorEastAsia" w:hint="eastAsia"/>
+          <w:rFonts w:asciiTheme="minorEastAsia" w:hAnsiTheme="minorEastAsia"/>
           <w:sz w:val="20"/>
           <w:szCs w:val="20"/>
         </w:rPr>
